--- a/chapters/1_introduction/9_structure.docx
+++ b/chapters/1_introduction/9_structure.docx
@@ -19,7 +19,7 @@
         <w:t xml:space="preserve"> </w:t>
       </w:r>
       <w:r>
-        <w:t xml:space="preserve">a72ba16</w:t>
+        <w:t xml:space="preserve">a51decd</w:t>
       </w:r>
     </w:p>
     <w:p>

--- a/chapters/1_introduction/9_structure.docx
+++ b/chapters/1_introduction/9_structure.docx
@@ -2,35 +2,45 @@
 <file path=word/document.xml><?xml version="1.0" encoding="utf-8"?>
 <w:document xmlns:w="http://schemas.openxmlformats.org/wordprocessingml/2006/main" xmlns:m="http://schemas.openxmlformats.org/officeDocument/2006/math" xmlns:r="http://schemas.openxmlformats.org/officeDocument/2006/relationships" xmlns:o="urn:schemas-microsoft-com:office:office" xmlns:v="urn:schemas-microsoft-com:vml" xmlns:w10="urn:schemas-microsoft-com:office:word" xmlns:a="http://schemas.openxmlformats.org/drawingml/2006/main" xmlns:pic="http://schemas.openxmlformats.org/drawingml/2006/picture" xmlns:wp="http://schemas.openxmlformats.org/drawingml/2006/wordprocessingDrawing">
   <w:body>
-    <w:p>
-      <w:pPr>
-        <w:pStyle w:val="Author"/>
-      </w:pPr>
-      <w:r>
-        <w:t xml:space="preserve">Commit</w:t>
-      </w:r>
-      <w:r>
-        <w:t xml:space="preserve"> </w:t>
-      </w:r>
-      <w:r>
-        <w:t xml:space="preserve">ID:</w:t>
-      </w:r>
-      <w:r>
-        <w:t xml:space="preserve"> </w:t>
-      </w:r>
-      <w:r>
-        <w:t xml:space="preserve">a51decd</w:t>
-      </w:r>
-    </w:p>
-    <w:p>
-      <w:pPr>
-        <w:pStyle w:val="Date"/>
-      </w:pPr>
-      <w:r>
-        <w:t xml:space="preserve">2023-10-24</w:t>
-      </w:r>
-    </w:p>
-    <w:bookmarkStart w:id="30" w:name="thesis-structure"/>
+    <w:sdt>
+      <w:sdtPr>
+        <w:docPartObj>
+          <w:docPartGallery w:val="Table of Contents"/>
+          <w:docPartUnique/>
+        </w:docPartObj>
+      </w:sdtPr>
+      <w:sdtContent>
+        <w:p>
+          <w:pPr>
+            <w:pStyle w:val="TOCHeading"/>
+          </w:pPr>
+          <w:r>
+            <w:t xml:space="preserve">Table</w:t>
+          </w:r>
+          <w:r>
+            <w:t xml:space="preserve"> </w:t>
+          </w:r>
+          <w:r>
+            <w:t xml:space="preserve">of</w:t>
+          </w:r>
+          <w:r>
+            <w:t xml:space="preserve"> </w:t>
+          </w:r>
+          <w:r>
+            <w:t xml:space="preserve">contents</w:t>
+          </w:r>
+        </w:p>
+        <w:p>
+          <w:r>
+            <w:fldChar w:fldCharType="begin" w:dirty="true"/>
+            <w:instrText xml:space="preserve">TOC \o "1-2" \h \z \u</w:instrText>
+            <w:fldChar w:fldCharType="separate"/>
+            <w:fldChar w:fldCharType="end"/>
+          </w:r>
+        </w:p>
+      </w:sdtContent>
+    </w:sdt>
+    <w:bookmarkStart w:id="20" w:name="thesis-structure"/>
     <w:p>
       <w:pPr>
         <w:pStyle w:val="Heading2"/>
@@ -44,190 +54,202 @@
         <w:pStyle w:val="FirstParagraph"/>
       </w:pPr>
       <w:r>
-        <w:t xml:space="preserve">Summary</w:t>
-      </w:r>
-    </w:p>
-    <w:bookmarkStart w:id="20" w:name="Xa465d8f8a6de3463f5db1f9c1f9367d1e4598e1"/>
-    <w:p>
-      <w:pPr>
-        <w:pStyle w:val="Heading3"/>
-      </w:pPr>
-      <w:r>
-        <w:t xml:space="preserve">Chapter 2 - Reflexivity and Context</w:t>
+        <w:rPr>
+          <w:bCs/>
+          <w:b/>
+        </w:rPr>
+        <w:t xml:space="preserve">Chapter 2 - Reflections on starting my DPhil</w:t>
       </w:r>
     </w:p>
     <w:p>
       <w:pPr>
-        <w:pStyle w:val="FirstParagraph"/>
+        <w:pStyle w:val="BodyText"/>
       </w:pPr>
       <w:r>
         <w:t xml:space="preserve">I reflect on my background and my prior held opinions, and those of my supervision team, and how these may have influenced the direction of this thesis.</w:t>
       </w:r>
     </w:p>
-    <w:bookmarkEnd w:id="20"/>
-    <w:bookmarkStart w:id="21" w:name="X7e3ee4fffdf63d76a5df065eb4df129c3055740"/>
     <w:p>
       <w:pPr>
-        <w:pStyle w:val="Heading3"/>
+        <w:pStyle w:val="BodyText"/>
       </w:pPr>
       <w:r>
+        <w:rPr>
+          <w:bCs/>
+          <w:b/>
+        </w:rPr>
         <w:t xml:space="preserve">Chapter 3 - What facilitators and barriers might researchers encounter when using reporting guidelines? Part 1: A thematic synthesis</w:t>
       </w:r>
     </w:p>
     <w:p>
       <w:pPr>
-        <w:pStyle w:val="FirstParagraph"/>
+        <w:pStyle w:val="BodyText"/>
       </w:pPr>
       <w:r>
         <w:t xml:space="preserve">The next three chapters pertain to my first objective - to identify possible reasons as to why reporting guidelines have had only a limited impact on reporting quality. This chapter describes a thematic synthesis of studies that qualitatively explored authors’ experiences of using reporting guidelines, where I sought to identify what may influence whether an author successfully adheres to reporting guidance.</w:t>
       </w:r>
     </w:p>
-    <w:bookmarkEnd w:id="21"/>
-    <w:bookmarkStart w:id="22" w:name="X5ec8fbe735b6ce92b66596973c247424901dbf1"/>
     <w:p>
       <w:pPr>
-        <w:pStyle w:val="Heading3"/>
+        <w:pStyle w:val="BodyText"/>
       </w:pPr>
       <w:r>
+        <w:rPr>
+          <w:bCs/>
+          <w:b/>
+        </w:rPr>
         <w:t xml:space="preserve">Chapter 4 - What facilitators and barriers might researchers encounter when using reporting guidelines? Part 2: Describing the questions asked in quantitative surveys.</w:t>
       </w:r>
     </w:p>
     <w:p>
       <w:pPr>
-        <w:pStyle w:val="FirstParagraph"/>
+        <w:pStyle w:val="BodyText"/>
       </w:pPr>
       <w:r>
         <w:t xml:space="preserve">This chapter builds on the previous one by identifying additional possible influences from the content of quantitative survey questions.</w:t>
       </w:r>
     </w:p>
-    <w:bookmarkEnd w:id="22"/>
-    <w:bookmarkStart w:id="23" w:name="X0989892fd70d1159c2e7dd200772edf5a5a2970"/>
     <w:p>
       <w:pPr>
-        <w:pStyle w:val="Heading3"/>
+        <w:pStyle w:val="BodyText"/>
       </w:pPr>
       <w:r>
+        <w:rPr>
+          <w:bCs/>
+          <w:b/>
+        </w:rPr>
         <w:t xml:space="preserve">Chapter 5 - A service evaluation of equator-network.org</w:t>
       </w:r>
     </w:p>
     <w:p>
       <w:pPr>
-        <w:pStyle w:val="FirstParagraph"/>
+        <w:pStyle w:val="BodyText"/>
       </w:pPr>
       <w:r>
         <w:t xml:space="preserve">This chapter describes a service evaluation of the EQUATOR Network website which, although an important piece of the reporting guideline infrastructure, was rarely explored by studies reviewed in the previous two chapters. From this evaluation, I then infer possible barriers that authors may encounter when trying to find and access reporting guidelines from EQUATOR’s website.</w:t>
       </w:r>
     </w:p>
-    <w:bookmarkEnd w:id="23"/>
-    <w:bookmarkStart w:id="24" w:name="X9c0dab38a38a0ea0c5649e18c2b7a7633976965"/>
     <w:p>
       <w:pPr>
-        <w:pStyle w:val="Heading3"/>
+        <w:pStyle w:val="BodyText"/>
       </w:pPr>
       <w:r>
+        <w:rPr>
+          <w:bCs/>
+          <w:b/>
+        </w:rPr>
         <w:t xml:space="preserve">Chapter 6 - Selecting the Behaviour Change Wheel framework</w:t>
       </w:r>
     </w:p>
     <w:p>
       <w:pPr>
-        <w:pStyle w:val="FirstParagraph"/>
+        <w:pStyle w:val="BodyText"/>
       </w:pPr>
       <w:r>
-        <w:t xml:space="preserve">The next 4 chapters pertain to my second objective - identifying intervention changes. This chapter introduces the Behaviour Change Wheel, which is a framework for designing and defining behaviour change interventions.</w:t>
+        <w:t xml:space="preserve">The next 4 chapters pertain to my second objective - identifying intervention changes. This chapter introduces the Behaviour Change Wheel, which is a framework for designing and defining behaviour change interventions. I explain how my thesis gained form at this point in time; my view of reporting guidelines as a system crystallised, and Charlotte Albury joined my supervision team as my plans took an unexpected qualitative turn. I wanted my thesis to accurately reflect the twists and turns of my DPhil, and so I introduce my chosen framework in this middle chapter instead of the introduction which may be more customary.</w:t>
       </w:r>
     </w:p>
-    <w:bookmarkEnd w:id="24"/>
-    <w:bookmarkStart w:id="25" w:name="Xc49d6a1fd1dbee99179982aead5f54e09008e7f"/>
     <w:p>
       <w:pPr>
-        <w:pStyle w:val="Heading3"/>
+        <w:pStyle w:val="BodyText"/>
       </w:pPr>
       <w:r>
+        <w:rPr>
+          <w:bCs/>
+          <w:b/>
+        </w:rPr>
         <w:t xml:space="preserve">Chapter 7 - Following the BCW Guide: Workshops with EQUATOR</w:t>
       </w:r>
     </w:p>
     <w:p>
       <w:pPr>
-        <w:pStyle w:val="FirstParagraph"/>
+        <w:pStyle w:val="BodyText"/>
       </w:pPr>
       <w:r>
-        <w:t xml:space="preserve">This chapter describes how I lead workshops with members of the UK EQUATOR center to identify intervention options using Behaviour Change Wheel framework.</w:t>
+        <w:t xml:space="preserve">This chapter describes how I lead workshops with UK EQUATOR center staff to identify intervention options using Behaviour Change Wheel framework.</w:t>
       </w:r>
     </w:p>
-    <w:bookmarkEnd w:id="25"/>
-    <w:bookmarkStart w:id="26" w:name="X6c920f8de5aa6ccd2b05adba727a22dea439e8f"/>
     <w:p>
       <w:pPr>
-        <w:pStyle w:val="Heading3"/>
+        <w:pStyle w:val="BodyText"/>
       </w:pPr>
       <w:r>
+        <w:rPr>
+          <w:bCs/>
+          <w:b/>
+        </w:rPr>
         <w:t xml:space="preserve">Chapter 8 - Generating ideas to address factors limiting reporting guideline impact: workshops with EQUATOR and focus groups with developers, publishers, and experts</w:t>
       </w:r>
     </w:p>
     <w:p>
       <w:pPr>
-        <w:pStyle w:val="FirstParagraph"/>
+        <w:pStyle w:val="BodyText"/>
       </w:pPr>
       <w:r>
         <w:t xml:space="preserve">This chapter reports focus groups where I collected ideas on how intervention options could be realised.</w:t>
       </w:r>
     </w:p>
-    <w:bookmarkEnd w:id="26"/>
-    <w:bookmarkStart w:id="27" w:name="Xf83be961e388116466c0cc925b0c4415e1ab77a"/>
     <w:p>
       <w:pPr>
-        <w:pStyle w:val="Heading3"/>
+        <w:pStyle w:val="BodyText"/>
       </w:pPr>
       <w:r>
+        <w:rPr>
+          <w:bCs/>
+          <w:b/>
+        </w:rPr>
         <w:t xml:space="preserve">Chapter 9 - Defining Intervention Content</w:t>
       </w:r>
     </w:p>
     <w:p>
       <w:pPr>
-        <w:pStyle w:val="FirstParagraph"/>
+        <w:pStyle w:val="BodyText"/>
       </w:pPr>
       <w:r>
-        <w:t xml:space="preserve">In this chapter, I bring together the outputs of the previous two chapters to create a table of intervention components and logic model.</w:t>
-      </w:r>
-    </w:p>
-    <w:bookmarkEnd w:id="27"/>
-    <w:bookmarkStart w:id="28" w:name="Xd46f802ced9975f26719d4a6a079d91d51cd5ef"/>
-    <w:p>
-      <w:pPr>
-        <w:pStyle w:val="Heading3"/>
-      </w:pPr>
-      <w:r>
-        <w:t xml:space="preserve">Chapter 10 - Turning reporting guidelines into a behaviour change intervention: Behavioural analysis and development process</w:t>
+        <w:t xml:space="preserve">In this chapter, I bring together the outputs of the previous two chapters to create a table of intervention components.</w:t>
       </w:r>
     </w:p>
     <w:p>
       <w:pPr>
-        <w:pStyle w:val="FirstParagraph"/>
+        <w:pStyle w:val="BodyText"/>
       </w:pPr>
       <w:r>
-        <w:t xml:space="preserve">This chapter concerns my third objective, implementing the intervention changes by redesigning a reporting guideline (SRQR) and the EQUATOR Network website’s home page.</w:t>
-      </w:r>
-    </w:p>
-    <w:bookmarkEnd w:id="28"/>
-    <w:bookmarkStart w:id="29" w:name="X10939fd8143aaf92911e295de472341c58c88b9"/>
-    <w:p>
-      <w:pPr>
-        <w:pStyle w:val="Heading3"/>
-      </w:pPr>
-      <w:r>
-        <w:t xml:space="preserve">Chapter 11 - Refining the intervention: qualitative pilot with authors</w:t>
+        <w:rPr>
+          <w:bCs/>
+          <w:b/>
+        </w:rPr>
+        <w:t xml:space="preserve">Chapter 10 - Developing intervention components into a prototype</w:t>
       </w:r>
     </w:p>
     <w:p>
       <w:pPr>
-        <w:pStyle w:val="FirstParagraph"/>
+        <w:pStyle w:val="BodyText"/>
       </w:pPr>
       <w:r>
-        <w:t xml:space="preserve">In this chapter I address my final objective, which was to refine the intervention in response to feedback from authors. I describe a qualitative study where I used observation, think aloud, structured interviews, and a writing evaluation, to gather feedback from an international sample of authors.</w:t>
+        <w:t xml:space="preserve">This chapter concerns my third objective; implementing the intervention changes by redesigning a reporting guideline (SRQR) and the EQUATOR Network website’s home page.</w:t>
       </w:r>
     </w:p>
-    <w:bookmarkEnd w:id="29"/>
-    <w:bookmarkEnd w:id="30"/>
+    <w:p>
+      <w:pPr>
+        <w:pStyle w:val="BodyText"/>
+      </w:pPr>
+      <w:r>
+        <w:rPr>
+          <w:bCs/>
+          <w:b/>
+        </w:rPr>
+        <w:t xml:space="preserve">Chapter 11 - Refining the intervention: qualitative study with authors</w:t>
+      </w:r>
+    </w:p>
+    <w:p>
+      <w:pPr>
+        <w:pStyle w:val="BodyText"/>
+      </w:pPr>
+      <w:r>
+        <w:t xml:space="preserve">In this chapter I address my final objective by refining the intervention in response to feedback from authors. I describe a qualitative study where I used observation, think aloud, structured interviews, and a writing evaluation, to gather feedback from an international sample of authors.</w:t>
+      </w:r>
+    </w:p>
+    <w:bookmarkEnd w:id="20"/>
     <w:sectPr>
       <w:pgSz w:h="16838" w:w="11906"/>
       <w:pgMar w:bottom="1440" w:footer="708" w:gutter="0" w:header="708" w:left="1440" w:right="1440" w:top="1440"/>
@@ -1008,10 +1030,11 @@
     <w:link w:val="Heading1Char"/>
     <w:uiPriority w:val="9"/>
     <w:qFormat/>
-    <w:rsid w:val="00481C80"/>
+    <w:rsid w:val="00D80FF0"/>
     <w:pPr>
       <w:keepNext/>
       <w:keepLines/>
+      <w:pageBreakBefore/>
       <w:spacing w:before="360"/>
       <w:outlineLvl w:val="0"/>
     </w:pPr>
@@ -1263,7 +1286,7 @@
     <w:basedOn w:val="DefaultParagraphFont"/>
     <w:link w:val="Heading1"/>
     <w:uiPriority w:val="9"/>
-    <w:rsid w:val="00481C80"/>
+    <w:rsid w:val="00D80FF0"/>
     <w:rPr>
       <w:rFonts w:ascii="Calibri" w:cs="Calibri" w:eastAsiaTheme="majorEastAsia" w:hAnsi="Calibri"/>
       <w:b/>
